--- a/ThesisDocument/Chapters/Preface.docx
+++ b/ThesisDocument/Chapters/Preface.docx
@@ -6,16 +6,42 @@
       <w:pPr>
         <w:pStyle w:val="Heading1"/>
       </w:pPr>
-      <w:bookmarkStart w:id="0" w:name="_Toc150604804"/>
+      <w:bookmarkStart w:id="0" w:name="_Toc153976264"/>
+      <w:bookmarkStart w:id="1" w:name="_Toc155207541"/>
       <w:r>
         <w:t>Preface</w:t>
       </w:r>
       <w:bookmarkEnd w:id="0"/>
+      <w:bookmarkEnd w:id="1"/>
     </w:p>
     <w:p/>
     <w:p>
       <w:r>
-        <w:t>New media art, or digital art or unstable media art is in the core of my artistic practice. Rephrasing the V2 Unstable media manifesto (1987), my artistic practice uses electronic waves, frequencies, engines, sound, light, video, sensors, and computers. All those media have an inherent instability, embracing that instability is what makes them challenging yet interesting to me</w:t>
+        <w:t>New media</w:t>
+      </w:r>
+      <w:r>
+        <w:t>, digital, computer, or unstable media art</w:t>
+      </w:r>
+      <w:r>
+        <w:t xml:space="preserve"> is </w:t>
+      </w:r>
+      <w:r>
+        <w:t>at</w:t>
+      </w:r>
+      <w:r>
+        <w:t xml:space="preserve"> the core of my artistic practice. Rephrasing the V2 Unstable </w:t>
+      </w:r>
+      <w:r>
+        <w:t>Media M</w:t>
+      </w:r>
+      <w:r>
+        <w:t xml:space="preserve">anifesto (1987), my artistic practice uses electronic waves, frequencies, engines, sound, light, video, sensors, and computers. All those media have an inherent instability, </w:t>
+      </w:r>
+      <w:r>
+        <w:t xml:space="preserve">and </w:t>
+      </w:r>
+      <w:r>
+        <w:t>embracing that instability makes them challenging yet interesting to me</w:t>
       </w:r>
       <w:r>
         <w:rPr>
@@ -30,7 +56,25 @@
     <w:p/>
     <w:p>
       <w:r>
-        <w:t>In an environment like the DogTime at the Rietveld such unstable media are present on paper but not on practice. In my year, and years ahead, in my opinion at most two persons embrace unstable media as described above. Most of my classmates focus on fine arts</w:t>
+        <w:t>In an environment like DogTime at the Rietveld Academy</w:t>
+      </w:r>
+      <w:r>
+        <w:t>, unstable media is present on paper rather than i</w:t>
+      </w:r>
+      <w:r>
+        <w:t>n practice. In my year</w:t>
+      </w:r>
+      <w:r>
+        <w:t xml:space="preserve"> and years ahead,</w:t>
+      </w:r>
+      <w:r>
+        <w:t xml:space="preserve"> </w:t>
+      </w:r>
+      <w:r>
+        <w:t>no more than a handful of persons</w:t>
+      </w:r>
+      <w:r>
+        <w:t xml:space="preserve"> embrace unstable media in their artistic practice. Most of my classmates focus on fine arts</w:t>
       </w:r>
       <w:r>
         <w:rPr>
@@ -48,32 +92,60 @@
         <w:footnoteReference w:id="3"/>
       </w:r>
       <w:r>
-        <w:t xml:space="preserve"> and mix media in general, all collected on the Rietveld terminology of “Expanded Painting”.  Some embrace performative elements but in general the media is static and is not intended to change depending on the viewer. </w:t>
+        <w:t>, and mixed</w:t>
+      </w:r>
+      <w:r>
+        <w:t xml:space="preserve"> media, all collected on the </w:t>
+      </w:r>
+      <w:r>
+        <w:t>DogTime</w:t>
+      </w:r>
+      <w:r>
+        <w:t xml:space="preserve"> terminology of “Expanded Painting</w:t>
+      </w:r>
+      <w:r>
+        <w:t>.”</w:t>
+      </w:r>
+      <w:r>
+        <w:t xml:space="preserve">  Some embrace performative elements</w:t>
+      </w:r>
+      <w:r>
+        <w:t>,</w:t>
+      </w:r>
+      <w:r>
+        <w:t xml:space="preserve"> and digital media usually does not go beyond video. Even in these cases, </w:t>
+      </w:r>
+      <w:r>
+        <w:t>the artwork is generally “static”;</w:t>
+      </w:r>
+      <w:r>
+        <w:t xml:space="preserve"> there is no interaction, and the viewer is </w:t>
+      </w:r>
+      <w:r>
+        <w:t>dissociated from the work most of the time</w:t>
+      </w:r>
+      <w:r>
+        <w:t xml:space="preserve">. </w:t>
       </w:r>
     </w:p>
     <w:p/>
     <w:p>
       <w:r>
-        <w:t xml:space="preserve">This has led me to search on how to reconciliate the view of Unstable media with the more traditional forms of “Expanded Painting” that I see at the Rietveld.  This is the aim of this </w:t>
-      </w:r>
-      <w:r>
-        <w:t>thesis</w:t>
-      </w:r>
-      <w:r>
-        <w:t xml:space="preserve">. For this I will use the Avantgarde artistic movements as theoretical framework. It is my hypotheses, that unstable media art is the natural evolution of the avantgarde into the digital age of information. </w:t>
+        <w:t xml:space="preserve">This has led me to search </w:t>
+      </w:r>
+      <w:r>
+        <w:t>for how to reconcil</w:t>
+      </w:r>
+      <w:r>
+        <w:t>e the view of unstable media and computer art with the more traditional forms of “Expanded Painting” that I see at the Rietveld.  This is the aim of this thesis. For this I will use the Avantgarde artistic movements as theoretical framework. It is my hypothes</w:t>
+      </w:r>
+      <w:r>
+        <w:t>is that unstable media art is the natural evolution of the avant</w:t>
+      </w:r>
+      <w:r>
+        <w:t xml:space="preserve">garde into the digital age of information. </w:t>
       </w:r>
     </w:p>
-    <w:p>
-      <w:pPr>
-        <w:sectPr>
-          <w:pgSz w:w="11906" w:h="16838"/>
-          <w:pgMar w:top="1440" w:right="1440" w:bottom="1440" w:left="1440" w:header="708" w:footer="708" w:gutter="0"/>
-          <w:cols w:space="708"/>
-          <w:docGrid w:linePitch="360"/>
-        </w:sectPr>
-      </w:pPr>
-    </w:p>
-    <w:p/>
     <w:sectPr>
       <w:pgSz w:w="11906" w:h="16838"/>
       <w:pgMar w:top="1440" w:right="1440" w:bottom="1440" w:left="1440" w:header="708" w:footer="708" w:gutter="0"/>
@@ -161,7 +233,34 @@
         <w:rPr>
           <w:lang w:val="en-GB"/>
         </w:rPr>
-        <w:t xml:space="preserve"> I define fine arts as “artistic works” that are static by nature and do not change on the feedback of the viewer as fine arts. &lt;add dynamic part on last talk 18-10-23 with Willem even add in the text above&gt;</w:t>
+        <w:t xml:space="preserve"> I define fine arts as “art</w:t>
+      </w:r>
+      <w:r>
+        <w:t xml:space="preserve"> objects</w:t>
+      </w:r>
+      <w:r>
+        <w:rPr>
+          <w:lang w:val="en-GB"/>
+        </w:rPr>
+        <w:t xml:space="preserve">” that are static and do not change </w:t>
+      </w:r>
+      <w:r>
+        <w:t>with</w:t>
+      </w:r>
+      <w:r>
+        <w:rPr>
+          <w:lang w:val="en-GB"/>
+        </w:rPr>
+        <w:t xml:space="preserve"> the viewer</w:t>
+      </w:r>
+      <w:r>
+        <w:t>. As we will later see, those are essential characteristics to unstable media and computer art.</w:t>
+      </w:r>
+      <w:r>
+        <w:rPr>
+          <w:lang w:val="en-GB"/>
+        </w:rPr>
+        <w:t xml:space="preserve"> </w:t>
       </w:r>
     </w:p>
   </w:footnote>
@@ -184,7 +283,43 @@
         <w:rPr>
           <w:lang w:val="en-GB"/>
         </w:rPr>
-        <w:t xml:space="preserve"> I take video that is used to document, illustrate, or depict something as fine arts media. As far as the video does not embrace and mutates with the spectator it is to me just a collection of static images hence in the same level of painting, illustration or photography hence fine arts.</w:t>
+        <w:t xml:space="preserve"> I take video that is used to document, illustrate, depict something</w:t>
+      </w:r>
+      <w:r>
+        <w:t>, as fine arts. More generally a video that is just set up in a loop</w:t>
+      </w:r>
+      <w:r>
+        <w:rPr>
+          <w:lang w:val="en-GB"/>
+        </w:rPr>
+        <w:t xml:space="preserve"> </w:t>
+      </w:r>
+      <w:r>
+        <w:t>repeating the same images is just a digitalization of the frame used to display pictures.</w:t>
+      </w:r>
+      <w:r>
+        <w:rPr>
+          <w:lang w:val="en-GB"/>
+        </w:rPr>
+        <w:t xml:space="preserve"> As far as the video </w:t>
+      </w:r>
+      <w:r>
+        <w:t xml:space="preserve">is a static object and </w:t>
+      </w:r>
+      <w:r>
+        <w:rPr>
+          <w:lang w:val="en-GB"/>
+        </w:rPr>
+        <w:t xml:space="preserve">does not embrace </w:t>
+      </w:r>
+      <w:r>
+        <w:t>or</w:t>
+      </w:r>
+      <w:r>
+        <w:rPr>
+          <w:lang w:val="en-GB"/>
+        </w:rPr>
+        <w:t xml:space="preserve"> mutates with the spectator it is to me just a collection of static images hence in the same level of painting, illustration, or photography.</w:t>
       </w:r>
     </w:p>
   </w:footnote>
